--- a/worklog/worklog.docx
+++ b/worklog/worklog.docx
@@ -24,141 +24,339 @@
         </w:rPr>
         <w:t>8/03/2017</w:t>
       </w:r>
+    </w:p>
+    <w:p>
+      <w:pPr>
+        <w:rPr>
+          <w:sz w:val="24"/>
+          <w:szCs w:val="24"/>
+        </w:rPr>
+      </w:pPr>
+      <w:r>
+        <w:rPr>
+          <w:sz w:val="24"/>
+          <w:szCs w:val="24"/>
+        </w:rPr>
+        <w:t>Transactions in GIS work</w:t>
+      </w:r>
+    </w:p>
+    <w:p>
+      <w:pPr>
+        <w:rPr>
+          <w:sz w:val="24"/>
+          <w:szCs w:val="24"/>
+        </w:rPr>
+      </w:pPr>
+      <w:r>
+        <w:rPr>
+          <w:rFonts w:hint="eastAsia"/>
+          <w:sz w:val="24"/>
+          <w:szCs w:val="24"/>
+        </w:rPr>
+        <w:t>Migrated code from python 2 -&gt; python 3</w:t>
+      </w:r>
+    </w:p>
+    <w:p>
+      <w:pPr>
+        <w:rPr>
+          <w:sz w:val="24"/>
+          <w:szCs w:val="24"/>
+        </w:rPr>
+      </w:pPr>
+      <w:r>
+        <w:rPr>
+          <w:sz w:val="24"/>
+          <w:szCs w:val="24"/>
+        </w:rPr>
+        <w:t>Data format fix for np.savetxt [</w:t>
+      </w:r>
+      <w:r>
+        <w:rPr>
+          <w:sz w:val="24"/>
+          <w:szCs w:val="24"/>
+        </w:rPr>
+        <w:t xml:space="preserve">Python 3 </w:t>
+      </w:r>
+      <w:r>
+        <w:rPr>
+          <w:rFonts w:hint="eastAsia"/>
+          <w:sz w:val="24"/>
+          <w:szCs w:val="24"/>
+        </w:rPr>
+        <w:t>打开文件</w:t>
+      </w:r>
+      <w:r>
+        <w:rPr>
+          <w:sz w:val="24"/>
+          <w:szCs w:val="24"/>
+        </w:rPr>
+        <w:t>需要</w:t>
+      </w:r>
+      <w:r>
+        <w:rPr>
+          <w:sz w:val="24"/>
+          <w:szCs w:val="24"/>
+        </w:rPr>
+        <w:t>binary</w:t>
+      </w:r>
+      <w:r>
+        <w:rPr>
+          <w:sz w:val="24"/>
+          <w:szCs w:val="24"/>
+        </w:rPr>
+        <w:t>模式，否则不能写入</w:t>
+      </w:r>
+      <w:r>
+        <w:rPr>
+          <w:sz w:val="24"/>
+          <w:szCs w:val="24"/>
+        </w:rPr>
+        <w:t>numpy array</w:t>
+      </w:r>
+      <w:r>
+        <w:rPr>
+          <w:sz w:val="24"/>
+          <w:szCs w:val="24"/>
+        </w:rPr>
+        <w:t>，</w:t>
+      </w:r>
+      <w:r>
+        <w:rPr>
+          <w:rFonts w:hint="eastAsia"/>
+          <w:sz w:val="24"/>
+          <w:szCs w:val="24"/>
+        </w:rPr>
+        <w:t xml:space="preserve"> </w:t>
+      </w:r>
+      <w:r>
+        <w:rPr>
+          <w:rFonts w:hint="eastAsia"/>
+          <w:sz w:val="24"/>
+          <w:szCs w:val="24"/>
+        </w:rPr>
+        <w:t>‘</w:t>
+      </w:r>
+      <w:r>
+        <w:rPr>
+          <w:rFonts w:hint="eastAsia"/>
+          <w:sz w:val="24"/>
+          <w:szCs w:val="24"/>
+        </w:rPr>
+        <w:t>a</w:t>
+      </w:r>
+      <w:r>
+        <w:rPr>
+          <w:sz w:val="24"/>
+          <w:szCs w:val="24"/>
+        </w:rPr>
+        <w:t>b’</w:t>
+      </w:r>
+      <w:r>
+        <w:rPr>
+          <w:rFonts w:hint="eastAsia"/>
+          <w:sz w:val="24"/>
+          <w:szCs w:val="24"/>
+        </w:rPr>
+        <w:t>，</w:t>
+      </w:r>
+      <w:r>
+        <w:rPr>
+          <w:sz w:val="24"/>
+          <w:szCs w:val="24"/>
+        </w:rPr>
+        <w:t>‘wb’</w:t>
+      </w:r>
+      <w:r>
+        <w:rPr>
+          <w:sz w:val="24"/>
+          <w:szCs w:val="24"/>
+        </w:rPr>
+        <w:t>]</w:t>
+      </w:r>
+    </w:p>
+    <w:p>
+      <w:pPr>
+        <w:rPr>
+          <w:rFonts w:hint="eastAsia"/>
+          <w:sz w:val="24"/>
+          <w:szCs w:val="24"/>
+        </w:rPr>
+      </w:pPr>
+      <w:r>
+        <w:rPr>
+          <w:sz w:val="24"/>
+          <w:szCs w:val="24"/>
+        </w:rPr>
+        <w:t>Reinstalled missing packages</w:t>
+      </w:r>
+    </w:p>
+    <w:p>
+      <w:pPr>
+        <w:rPr>
+          <w:sz w:val="24"/>
+          <w:szCs w:val="24"/>
+        </w:rPr>
+      </w:pPr>
+      <w:r>
+        <w:rPr>
+          <w:sz w:val="24"/>
+          <w:szCs w:val="24"/>
+        </w:rPr>
+        <w:t>Run meanshift for all baidu users [baidu_user34.csv]</w:t>
+      </w:r>
+    </w:p>
+    <w:p>
+      <w:pPr>
+        <w:rPr>
+          <w:sz w:val="24"/>
+          <w:szCs w:val="24"/>
+        </w:rPr>
+      </w:pPr>
+      <w:r>
+        <w:rPr>
+          <w:rFonts w:hint="eastAsia"/>
+          <w:sz w:val="24"/>
+          <w:szCs w:val="24"/>
+        </w:rPr>
+        <w:t>-</w:t>
+      </w:r>
+      <w:r>
+        <w:rPr>
+          <w:sz w:val="24"/>
+          <w:szCs w:val="24"/>
+        </w:rPr>
+        <w:t>&gt;</w:t>
+      </w:r>
+    </w:p>
+    <w:p>
+      <w:pPr>
+        <w:rPr>
+          <w:sz w:val="24"/>
+          <w:szCs w:val="24"/>
+        </w:rPr>
+      </w:pPr>
+      <w:r>
+        <w:rPr>
+          <w:sz w:val="24"/>
+          <w:szCs w:val="24"/>
+        </w:rPr>
+        <w:t>08/04/2017</w:t>
+      </w:r>
+    </w:p>
+    <w:p>
+      <w:pPr>
+        <w:rPr>
+          <w:sz w:val="24"/>
+          <w:szCs w:val="24"/>
+        </w:rPr>
+      </w:pPr>
+      <w:r>
+        <w:rPr>
+          <w:sz w:val="24"/>
+          <w:szCs w:val="24"/>
+        </w:rPr>
+        <w:t>Re-organize matlab code to extract temporal hub trace</w:t>
+      </w:r>
+    </w:p>
+    <w:p>
+      <w:pPr>
+        <w:rPr>
+          <w:sz w:val="24"/>
+          <w:szCs w:val="24"/>
+        </w:rPr>
+      </w:pPr>
+      <w:r>
+        <w:rPr>
+          <w:sz w:val="24"/>
+          <w:szCs w:val="24"/>
+        </w:rPr>
+        <w:t>Mat data file contains raw pattern feature in file [</w:t>
+      </w:r>
+      <w:r>
+        <w:rPr>
+          <w:sz w:val="24"/>
+          <w:szCs w:val="24"/>
+        </w:rPr>
+        <w:t>patternfeature_transGIS0804.mat</w:t>
+      </w:r>
+      <w:r>
+        <w:rPr>
+          <w:sz w:val="24"/>
+          <w:szCs w:val="24"/>
+        </w:rPr>
+        <w:t>]</w:t>
+      </w:r>
+    </w:p>
+    <w:p>
+      <w:pPr>
+        <w:rPr>
+          <w:sz w:val="24"/>
+          <w:szCs w:val="24"/>
+        </w:rPr>
+      </w:pPr>
+      <w:r>
+        <w:rPr>
+          <w:sz w:val="24"/>
+          <w:szCs w:val="24"/>
+        </w:rPr>
+        <w:t>Use ‘hub_clustering.m’ to extract 20 clusters of dining traces</w:t>
+      </w:r>
+    </w:p>
+    <w:p>
+      <w:pPr>
+        <w:rPr>
+          <w:sz w:val="24"/>
+          <w:szCs w:val="24"/>
+        </w:rPr>
+      </w:pPr>
+      <w:r>
+        <w:rPr>
+          <w:sz w:val="24"/>
+          <w:szCs w:val="24"/>
+        </w:rPr>
+        <w:t>Then use ‘hub_clustering_reproject.m’</w:t>
+      </w:r>
+    </w:p>
+    <w:p>
+      <w:pPr>
+        <w:rPr>
+          <w:sz w:val="24"/>
+          <w:szCs w:val="24"/>
+        </w:rPr>
+      </w:pPr>
+      <w:r>
+        <w:rPr>
+          <w:sz w:val="24"/>
+          <w:szCs w:val="24"/>
+        </w:rPr>
+        <w:t>Use ‘user_test.m’ to calculate the percentage of users who own one type of hubs</w:t>
+      </w:r>
+    </w:p>
+    <w:p>
+      <w:pPr>
+        <w:rPr>
+          <w:sz w:val="24"/>
+          <w:szCs w:val="24"/>
+        </w:rPr>
+      </w:pPr>
+      <w:r>
+        <w:rPr>
+          <w:sz w:val="24"/>
+          <w:szCs w:val="24"/>
+        </w:rPr>
+        <w:t>-&gt;</w:t>
+      </w:r>
+    </w:p>
+    <w:p>
+      <w:pPr>
+        <w:rPr>
+          <w:rFonts w:hint="eastAsia"/>
+          <w:sz w:val="24"/>
+          <w:szCs w:val="24"/>
+        </w:rPr>
+      </w:pPr>
       <w:bookmarkStart w:id="0" w:name="_GoBack"/>
       <w:bookmarkEnd w:id="0"/>
-    </w:p>
-    <w:p>
-      <w:pPr>
-        <w:rPr>
-          <w:sz w:val="24"/>
-          <w:szCs w:val="24"/>
-        </w:rPr>
-      </w:pPr>
-      <w:r>
-        <w:rPr>
-          <w:sz w:val="24"/>
-          <w:szCs w:val="24"/>
-        </w:rPr>
-        <w:t>Transactions in GIS work</w:t>
-      </w:r>
-    </w:p>
-    <w:p>
-      <w:pPr>
-        <w:rPr>
-          <w:sz w:val="24"/>
-          <w:szCs w:val="24"/>
-        </w:rPr>
-      </w:pPr>
-      <w:r>
-        <w:rPr>
-          <w:rFonts w:hint="eastAsia"/>
-          <w:sz w:val="24"/>
-          <w:szCs w:val="24"/>
-        </w:rPr>
-        <w:t>Migrated code from python 2 -&gt; python 3</w:t>
-      </w:r>
-    </w:p>
-    <w:p>
-      <w:pPr>
-        <w:rPr>
-          <w:sz w:val="24"/>
-          <w:szCs w:val="24"/>
-        </w:rPr>
-      </w:pPr>
-      <w:r>
-        <w:rPr>
-          <w:sz w:val="24"/>
-          <w:szCs w:val="24"/>
-        </w:rPr>
-        <w:t xml:space="preserve">Data format fix for </w:t>
-      </w:r>
-      <w:proofErr w:type="spellStart"/>
-      <w:r>
-        <w:rPr>
-          <w:sz w:val="24"/>
-          <w:szCs w:val="24"/>
-        </w:rPr>
-        <w:t>np.savetxt</w:t>
-      </w:r>
-      <w:proofErr w:type="spellEnd"/>
-      <w:r>
-        <w:rPr>
-          <w:sz w:val="24"/>
-          <w:szCs w:val="24"/>
-        </w:rPr>
-        <w:t xml:space="preserve"> [object -&gt; value]</w:t>
-      </w:r>
-    </w:p>
-    <w:p>
-      <w:pPr>
-        <w:rPr>
-          <w:sz w:val="24"/>
-          <w:szCs w:val="24"/>
-        </w:rPr>
-      </w:pPr>
-      <w:r>
-        <w:rPr>
-          <w:sz w:val="24"/>
-          <w:szCs w:val="24"/>
-        </w:rPr>
-        <w:t>Reinstalled missing packages</w:t>
-      </w:r>
-    </w:p>
-    <w:p>
-      <w:pPr>
-        <w:rPr>
-          <w:sz w:val="24"/>
-          <w:szCs w:val="24"/>
-        </w:rPr>
-      </w:pPr>
-      <w:r>
-        <w:rPr>
-          <w:sz w:val="24"/>
-          <w:szCs w:val="24"/>
-        </w:rPr>
-        <w:t xml:space="preserve">Run </w:t>
-      </w:r>
-      <w:proofErr w:type="spellStart"/>
-      <w:r>
-        <w:rPr>
-          <w:sz w:val="24"/>
-          <w:szCs w:val="24"/>
-        </w:rPr>
-        <w:t>meanshift</w:t>
-      </w:r>
-      <w:proofErr w:type="spellEnd"/>
-      <w:r>
-        <w:rPr>
-          <w:sz w:val="24"/>
-          <w:szCs w:val="24"/>
-        </w:rPr>
-        <w:t xml:space="preserve"> for all </w:t>
-      </w:r>
-      <w:proofErr w:type="spellStart"/>
-      <w:r>
-        <w:rPr>
-          <w:sz w:val="24"/>
-          <w:szCs w:val="24"/>
-        </w:rPr>
-        <w:t>baidu</w:t>
-      </w:r>
-      <w:proofErr w:type="spellEnd"/>
-      <w:r>
-        <w:rPr>
-          <w:sz w:val="24"/>
-          <w:szCs w:val="24"/>
-        </w:rPr>
-        <w:t xml:space="preserve"> users [baidu_user34.csv]</w:t>
-      </w:r>
-    </w:p>
-    <w:p>
-      <w:pPr>
-        <w:rPr>
-          <w:rFonts w:hint="eastAsia"/>
-          <w:sz w:val="24"/>
-          <w:szCs w:val="24"/>
-        </w:rPr>
-      </w:pPr>
     </w:p>
     <w:sectPr>
       <w:pgSz w:w="12240" w:h="15840"/>
